--- a/djangoproject/dogovor_ob_obych_В.docx
+++ b/djangoproject/dogovor_ob_obych_В.docx
@@ -69,126 +69,521 @@
         <w:jc w:val="both"/>
       </w:pPr>
       <w:r>
-        <w:t xml:space="preserve">г. </w:t>
-      </w:r>
-      <w:proofErr w:type="spellStart"/>
-      <w:r>
-        <w:t>Кимовск</w:t>
-      </w:r>
-      <w:proofErr w:type="spellEnd"/>
-      <w:r>
-        <w:tab/>
-      </w:r>
-      <w:r>
-        <w:tab/>
-      </w:r>
-      <w:r>
-        <w:tab/>
-      </w:r>
-      <w:r>
-        <w:tab/>
-      </w:r>
-      <w:r>
-        <w:tab/>
-      </w:r>
-      <w:r>
-        <w:tab/>
-      </w:r>
-      <w:r>
-        <w:tab/>
-      </w:r>
-      <w:r>
-        <w:tab/>
-        <w:t>«__</w:t>
-      </w:r>
-      <w:proofErr w:type="gramStart"/>
-      <w:r>
-        <w:t>_»_</w:t>
-      </w:r>
-      <w:proofErr w:type="gramEnd"/>
+        <w:t>г. Кимовск</w:t>
+      </w:r>
+      <w:r>
+        <w:tab/>
+      </w:r>
+      <w:r>
+        <w:tab/>
+      </w:r>
+      <w:r>
+        <w:tab/>
+      </w:r>
+      <w:r>
+        <w:tab/>
+      </w:r>
+      <w:r>
+        <w:tab/>
+      </w:r>
+      <w:r>
+        <w:tab/>
+      </w:r>
+      <w:r>
+        <w:tab/>
+      </w:r>
+      <w:r>
+        <w:tab/>
+        <w:t>«___»________20</w:t>
+      </w:r>
+      <w:r>
+        <w:t>__</w:t>
+      </w:r>
+      <w:r>
+        <w:t>г.</w:t>
+      </w:r>
+    </w:p>
+    <w:p>
+      <w:pPr>
+        <w:jc w:val="both"/>
+      </w:pPr>
+    </w:p>
+    <w:p>
+      <w:pPr>
+        <w:jc w:val="both"/>
+      </w:pPr>
+      <w:r>
+        <w:tab/>
+      </w:r>
+      <w:r>
+        <w:rPr>
+          <w:b/>
+        </w:rPr>
+        <w:t xml:space="preserve">ООО </w:t>
+      </w:r>
+      <w:r>
+        <w:rPr>
+          <w:b/>
+        </w:rPr>
+        <w:t>«Учебно-водительский центр</w:t>
+      </w:r>
+      <w:r>
+        <w:rPr>
+          <w:b/>
+        </w:rPr>
+        <w:t>»</w:t>
+      </w:r>
+      <w:r>
+        <w:t>, в лице</w:t>
+      </w:r>
+      <w:r>
+        <w:t xml:space="preserve"> директора </w:t>
+      </w:r>
+      <w:r>
+        <w:t>Романова Анатолия Василье</w:t>
+      </w:r>
+      <w:r>
+        <w:t>вича</w:t>
+      </w:r>
+      <w:r>
+        <w:t xml:space="preserve">, действующего на основании «Устава», лицензии </w:t>
+      </w:r>
+      <w:r>
+        <w:t>№ 0133</w:t>
+      </w:r>
+      <w:r>
+        <w:t>/</w:t>
+      </w:r>
+      <w:r>
+        <w:t>03053 Министерства</w:t>
+      </w:r>
+      <w:r>
+        <w:t xml:space="preserve"> образования</w:t>
+      </w:r>
+      <w:r>
+        <w:t xml:space="preserve"> Тульской области, с одно</w:t>
+      </w:r>
+      <w:r>
+        <w:t>й</w:t>
+      </w:r>
+      <w:r>
+        <w:t xml:space="preserve"> стороны,</w:t>
+      </w:r>
+    </w:p>
+    <w:p>
+      <w:pPr>
+        <w:spacing w:line="360" w:lineRule="auto"/>
+        <w:jc w:val="both"/>
+      </w:pPr>
+      <w:r>
+        <w:rPr>
+          <w:b/>
+        </w:rPr>
+        <w:t>и</w:t>
+      </w:r>
+      <w:r>
+        <w:rPr>
+          <w:b/>
+        </w:rPr>
+        <w:t xml:space="preserve"> </w:t>
+      </w:r>
+      <w:r>
+        <w:rPr>
+          <w:b/>
+        </w:rPr>
+        <w:t>учащийся</w:t>
+      </w:r>
+      <w:r>
+        <w:t xml:space="preserve"> </w:t>
+      </w:r>
+      <w:r>
+        <w:rPr>
+          <w:u w:val="single"/>
+        </w:rPr>
+        <w:t>_</w:t>
+      </w:r>
+      <w:r>
+        <w:rPr>
+          <w:u w:val="single"/>
+        </w:rPr>
+        <w:t>{</w:t>
+      </w:r>
+      <w:r>
+        <w:rPr>
+          <w:u w:val="single"/>
+        </w:rPr>
+        <w:t>{</w:t>
+      </w:r>
+      <w:r>
+        <w:rPr>
+          <w:u w:val="single"/>
+          <w:lang w:val="en-US"/>
+        </w:rPr>
+        <w:t>last</w:t>
+      </w:r>
+      <w:r>
+        <w:rPr>
+          <w:u w:val="single"/>
+        </w:rPr>
+        <w:t>_</w:t>
+      </w:r>
+      <w:r>
+        <w:rPr>
+          <w:u w:val="single"/>
+          <w:lang w:val="en-US"/>
+        </w:rPr>
+        <w:t>name</w:t>
+      </w:r>
+      <w:r>
+        <w:rPr>
+          <w:u w:val="single"/>
+        </w:rPr>
+        <w:t>}}</w:t>
+      </w:r>
+      <w:r>
+        <w:rPr>
+          <w:u w:val="single"/>
+        </w:rPr>
+        <w:t xml:space="preserve"> {{</w:t>
+      </w:r>
+      <w:r>
+        <w:rPr>
+          <w:u w:val="single"/>
+          <w:lang w:val="en-US"/>
+        </w:rPr>
+        <w:t>first</w:t>
+      </w:r>
+      <w:r>
+        <w:rPr>
+          <w:u w:val="single"/>
+        </w:rPr>
+        <w:t>_</w:t>
+      </w:r>
+      <w:r>
+        <w:rPr>
+          <w:u w:val="single"/>
+          <w:lang w:val="en-US"/>
+        </w:rPr>
+        <w:t>name</w:t>
+      </w:r>
+      <w:r>
+        <w:rPr>
+          <w:u w:val="single"/>
+        </w:rPr>
+        <w:t>}} {{</w:t>
+      </w:r>
+      <w:r>
+        <w:rPr>
+          <w:u w:val="single"/>
+          <w:lang w:val="en-US"/>
+        </w:rPr>
+        <w:t>surname</w:t>
+      </w:r>
+      <w:r>
+        <w:rPr>
+          <w:u w:val="single"/>
+        </w:rPr>
+        <w:t>}}</w:t>
+      </w:r>
+      <w:r>
+        <w:t>_________</w:t>
+      </w:r>
+      <w:r>
+        <w:t>_</w:t>
+      </w:r>
+      <w:r>
+        <w:t>________________________</w:t>
+      </w:r>
+    </w:p>
+    <w:p>
+      <w:pPr>
+        <w:spacing w:line="360" w:lineRule="auto"/>
+        <w:jc w:val="both"/>
+        <w:rPr>
+          <w:lang w:val="en-US"/>
+        </w:rPr>
+      </w:pPr>
+      <w:r>
+        <w:t>Дата</w:t>
+      </w:r>
+      <w:r>
+        <w:rPr>
+          <w:lang w:val="en-US"/>
+        </w:rPr>
+        <w:t xml:space="preserve"> </w:t>
+      </w:r>
+      <w:r>
+        <w:t>рождения</w:t>
+      </w:r>
+      <w:r>
+        <w:rPr>
+          <w:lang w:val="en-US"/>
+        </w:rPr>
+        <w:t xml:space="preserve"> «__</w:t>
+      </w:r>
+      <w:r>
+        <w:rPr>
+          <w:lang w:val="en-US"/>
+        </w:rPr>
+        <w:t>{{date_of_birth}}</w:t>
+      </w:r>
+      <w:r>
+        <w:rPr>
+          <w:lang w:val="en-US"/>
+        </w:rPr>
+        <w:t>_</w:t>
+      </w:r>
+      <w:r>
+        <w:rPr>
+          <w:lang w:val="en-US"/>
+        </w:rPr>
+        <w:t xml:space="preserve">_» </w:t>
+      </w:r>
+      <w:r>
+        <w:rPr>
+          <w:lang w:val="en-US"/>
+        </w:rPr>
+        <w:t>____</w:t>
+      </w:r>
+      <w:r>
+        <w:rPr>
+          <w:lang w:val="en-US"/>
+        </w:rPr>
+        <w:t>_</w:t>
+      </w:r>
+      <w:r>
+        <w:rPr>
+          <w:lang w:val="en-US"/>
+        </w:rPr>
+        <w:t>{{</w:t>
+      </w:r>
+      <w:r>
+        <w:rPr>
+          <w:lang w:val="en-US"/>
+        </w:rPr>
+        <w:t>month</w:t>
+      </w:r>
+      <w:r>
+        <w:rPr>
+          <w:lang w:val="en-US"/>
+        </w:rPr>
+        <w:t>_of_birth}}</w:t>
+      </w:r>
+      <w:r>
+        <w:rPr>
+          <w:lang w:val="en-US"/>
+        </w:rPr>
+        <w:t>______  __</w:t>
+      </w:r>
+      <w:r>
+        <w:rPr>
+          <w:lang w:val="en-US"/>
+        </w:rPr>
+        <w:t>{{year</w:t>
+      </w:r>
+      <w:r>
+        <w:rPr>
+          <w:lang w:val="en-US"/>
+        </w:rPr>
+        <w:t>_of_birth}}</w:t>
+      </w:r>
+      <w:r>
+        <w:rPr>
+          <w:lang w:val="en-US"/>
+        </w:rPr>
+        <w:t xml:space="preserve">__ </w:t>
+      </w:r>
+      <w:r>
+        <w:t>г</w:t>
+      </w:r>
+      <w:r>
+        <w:rPr>
+          <w:lang w:val="en-US"/>
+        </w:rPr>
+        <w:t>.</w:t>
+      </w:r>
+    </w:p>
+    <w:p>
+      <w:pPr>
+        <w:spacing w:line="360" w:lineRule="auto"/>
+        <w:jc w:val="both"/>
+        <w:rPr>
+          <w:lang w:val="en-US"/>
+        </w:rPr>
+      </w:pPr>
+      <w:r>
+        <w:t>Место</w:t>
+      </w:r>
+      <w:r>
+        <w:rPr>
+          <w:lang w:val="en-US"/>
+        </w:rPr>
+        <w:t xml:space="preserve"> </w:t>
+      </w:r>
+      <w:r>
+        <w:t>рождения</w:t>
+      </w:r>
+      <w:r>
+        <w:rPr>
+          <w:lang w:val="en-US"/>
+        </w:rPr>
+        <w:t xml:space="preserve"> ___</w:t>
+      </w:r>
+      <w:r>
+        <w:rPr>
+          <w:lang w:val="en-US"/>
+        </w:rPr>
+        <w:t>{{</w:t>
+      </w:r>
+      <w:r>
+        <w:rPr>
+          <w:lang w:val="en-US"/>
+        </w:rPr>
+        <w:t>place_of_birth</w:t>
+      </w:r>
+      <w:r>
+        <w:rPr>
+          <w:lang w:val="en-US"/>
+        </w:rPr>
+        <w:t>}}</w:t>
+      </w:r>
+      <w:r>
+        <w:rPr>
+          <w:lang w:val="en-US"/>
+        </w:rPr>
+        <w:t>_</w:t>
+      </w:r>
+      <w:r>
+        <w:rPr>
+          <w:lang w:val="en-US"/>
+        </w:rPr>
+        <w:t>______________________</w:t>
+      </w:r>
+    </w:p>
+    <w:p>
+      <w:pPr>
+        <w:spacing w:line="360" w:lineRule="auto"/>
+        <w:jc w:val="both"/>
+        <w:rPr>
+          <w:lang w:val="en-US"/>
+        </w:rPr>
+      </w:pPr>
+      <w:r>
+        <w:t>Паспорт</w:t>
+      </w:r>
+      <w:r>
+        <w:rPr>
+          <w:lang w:val="en-US"/>
+        </w:rPr>
+        <w:t xml:space="preserve"> _{{passport_series}}</w:t>
+      </w:r>
+      <w:r>
+        <w:rPr>
+          <w:lang w:val="en-US"/>
+        </w:rPr>
+        <w:t>_ № _</w:t>
+      </w:r>
+      <w:r>
+        <w:rPr>
+          <w:lang w:val="en-US"/>
+        </w:rPr>
+        <w:t>{{passport_number}}</w:t>
+      </w:r>
+      <w:r>
+        <w:rPr>
+          <w:lang w:val="en-US"/>
+        </w:rPr>
+        <w:t xml:space="preserve">_ </w:t>
+      </w:r>
+      <w:r>
+        <w:t>от</w:t>
+      </w:r>
+      <w:r>
+        <w:rPr>
+          <w:lang w:val="en-US"/>
+        </w:rPr>
+        <w:t xml:space="preserve"> «_</w:t>
+      </w:r>
+      <w:r>
+        <w:rPr>
+          <w:lang w:val="en-US"/>
+        </w:rPr>
+        <w:t>{{passport_day}}</w:t>
+      </w:r>
+      <w:r>
+        <w:rPr>
+          <w:lang w:val="en-US"/>
+        </w:rPr>
+        <w:t>_»</w:t>
+      </w:r>
+      <w:r>
+        <w:rPr>
+          <w:lang w:val="en-US"/>
+        </w:rPr>
+        <w:t>_____</w:t>
+      </w:r>
+      <w:r>
+        <w:rPr>
+          <w:lang w:val="en-US"/>
+        </w:rPr>
+        <w:t>{{passport_month}}</w:t>
+      </w:r>
+      <w:r>
+        <w:rPr>
+          <w:lang w:val="en-US"/>
+        </w:rPr>
+        <w:t>______</w:t>
+      </w:r>
+      <w:r>
+        <w:rPr>
+          <w:lang w:val="en-US"/>
+        </w:rPr>
+        <w:t xml:space="preserve"> </w:t>
+      </w:r>
+      <w:r>
+        <w:rPr>
+          <w:lang w:val="en-US"/>
+        </w:rPr>
+        <w:t>__</w:t>
+      </w:r>
+      <w:r>
+        <w:rPr>
+          <w:lang w:val="en-US"/>
+        </w:rPr>
+        <w:t>{{passport_year}}</w:t>
+      </w:r>
+      <w:r>
+        <w:rPr>
+          <w:lang w:val="en-US"/>
+        </w:rPr>
+        <w:t>_</w:t>
+      </w:r>
+      <w:r>
+        <w:t>г</w:t>
+      </w:r>
+      <w:r>
+        <w:rPr>
+          <w:lang w:val="en-US"/>
+        </w:rPr>
+        <w:t>.</w:t>
+      </w:r>
+    </w:p>
+    <w:p>
+      <w:pPr>
+        <w:spacing w:line="360" w:lineRule="auto"/>
+        <w:jc w:val="both"/>
+      </w:pPr>
+      <w:r>
+        <w:t>___________________________________________</w:t>
+      </w:r>
+      <w:r>
+        <w:t>___________</w:t>
+      </w:r>
       <w:r>
         <w:t>_______</w:t>
       </w:r>
-      <w:proofErr w:type="spellStart"/>
-      <w:r>
-        <w:t>20</w:t>
-      </w:r>
-      <w:r>
-        <w:t>__</w:t>
-      </w:r>
-      <w:r>
-        <w:t>г</w:t>
-      </w:r>
-      <w:proofErr w:type="spellEnd"/>
-      <w:r>
-        <w:t>.</w:t>
-      </w:r>
-    </w:p>
-    <w:p>
-      <w:pPr>
-        <w:jc w:val="both"/>
-      </w:pPr>
-    </w:p>
-    <w:p>
-      <w:pPr>
-        <w:jc w:val="both"/>
-      </w:pPr>
-      <w:r>
-        <w:tab/>
-      </w:r>
-      <w:r>
-        <w:rPr>
-          <w:b/>
-        </w:rPr>
-        <w:t xml:space="preserve">ООО </w:t>
-      </w:r>
-      <w:r>
-        <w:rPr>
-          <w:b/>
-        </w:rPr>
-        <w:t>«Учебно-водительский центр</w:t>
-      </w:r>
-      <w:r>
-        <w:rPr>
-          <w:b/>
-        </w:rPr>
-        <w:t>»</w:t>
-      </w:r>
-      <w:r>
-        <w:t>, в лице</w:t>
-      </w:r>
-      <w:r>
-        <w:t xml:space="preserve"> директора </w:t>
-      </w:r>
-      <w:r>
-        <w:t>Романова Анатолия Василье</w:t>
-      </w:r>
-      <w:r>
-        <w:t>вича</w:t>
-      </w:r>
-      <w:r>
-        <w:t xml:space="preserve">, действующего на основании «Устава», лицензии </w:t>
-      </w:r>
-      <w:r>
-        <w:t>№ 0133</w:t>
-      </w:r>
-      <w:r>
-        <w:t>/</w:t>
-      </w:r>
-      <w:r>
-        <w:t>03053 Министерства</w:t>
-      </w:r>
-      <w:r>
-        <w:t xml:space="preserve"> образования</w:t>
-      </w:r>
-      <w:r>
-        <w:t xml:space="preserve"> Тульской области, с одно</w:t>
-      </w:r>
-      <w:r>
-        <w:t>й</w:t>
-      </w:r>
-      <w:r>
-        <w:t xml:space="preserve"> стороны,</w:t>
+      <w:r>
+        <w:t>________________________</w:t>
       </w:r>
     </w:p>
     <w:p>
@@ -197,545 +592,73 @@
         <w:jc w:val="both"/>
       </w:pPr>
       <w:r>
-        <w:rPr>
-          <w:b/>
-        </w:rPr>
-        <w:t>и</w:t>
-      </w:r>
-      <w:r>
-        <w:rPr>
-          <w:b/>
-        </w:rPr>
-        <w:t xml:space="preserve"> </w:t>
-      </w:r>
-      <w:r>
-        <w:rPr>
-          <w:b/>
-        </w:rPr>
-        <w:t>учащийся</w:t>
-      </w:r>
-      <w:r>
-        <w:t xml:space="preserve"> </w:t>
-      </w:r>
-      <w:r>
-        <w:rPr>
-          <w:u w:val="single"/>
-        </w:rPr>
+        <w:tab/>
+      </w:r>
+      <w:r>
+        <w:tab/>
+      </w:r>
+      <w:r>
+        <w:tab/>
+        <w:t>(наименование органа внутренних дел)</w:t>
+      </w:r>
+    </w:p>
+    <w:p>
+      <w:pPr>
+        <w:spacing w:line="360" w:lineRule="auto"/>
+        <w:jc w:val="both"/>
+      </w:pPr>
+      <w:r>
+        <w:t>Домашний адрес _</w:t>
+      </w:r>
+      <w:r>
+        <w:t>___________</w:t>
+      </w:r>
+      <w:r>
+        <w:t>__________________________________</w:t>
+      </w:r>
+      <w:r>
+        <w:t>_______________________</w:t>
+      </w:r>
+    </w:p>
+    <w:p>
+      <w:pPr>
+        <w:spacing w:line="360" w:lineRule="auto"/>
+        <w:jc w:val="both"/>
+      </w:pPr>
+      <w:r>
+        <w:t>Место работы (учебы) ___________________________________</w:t>
+      </w:r>
+      <w:r>
+        <w:t>________________</w:t>
+      </w:r>
+      <w:r>
+        <w:t>___________</w:t>
+      </w:r>
+    </w:p>
+    <w:p>
+      <w:pPr>
+        <w:spacing w:line="360" w:lineRule="auto"/>
+        <w:jc w:val="both"/>
+      </w:pPr>
+      <w:r>
+        <w:t>Тел. __</w:t>
+      </w:r>
+      <w:r>
+        <w:t>{{phone}}</w:t>
+      </w:r>
+      <w:r>
+        <w:t>________</w:t>
+      </w:r>
+      <w:r>
         <w:t>_</w:t>
-      </w:r>
-      <w:r>
-        <w:rPr>
-          <w:u w:val="single"/>
-        </w:rPr>
-        <w:t>{</w:t>
-      </w:r>
-      <w:r>
-        <w:rPr>
-          <w:u w:val="single"/>
-        </w:rPr>
-        <w:t>{</w:t>
-      </w:r>
-      <w:r>
-        <w:rPr>
-          <w:u w:val="single"/>
-          <w:lang w:val="en-US"/>
-        </w:rPr>
-        <w:t>last</w:t>
-      </w:r>
-      <w:r>
-        <w:rPr>
-          <w:u w:val="single"/>
-        </w:rPr>
-        <w:t>_</w:t>
-      </w:r>
-      <w:r>
-        <w:rPr>
-          <w:u w:val="single"/>
-          <w:lang w:val="en-US"/>
-        </w:rPr>
-        <w:t>name</w:t>
-      </w:r>
-      <w:r>
-        <w:rPr>
-          <w:u w:val="single"/>
-        </w:rPr>
-        <w:t>}}</w:t>
-      </w:r>
-      <w:r>
-        <w:rPr>
-          <w:u w:val="single"/>
-        </w:rPr>
-        <w:t xml:space="preserve"> {{</w:t>
-      </w:r>
-      <w:r>
-        <w:rPr>
-          <w:u w:val="single"/>
-          <w:lang w:val="en-US"/>
-        </w:rPr>
-        <w:t>first</w:t>
-      </w:r>
-      <w:r>
-        <w:rPr>
-          <w:u w:val="single"/>
-        </w:rPr>
-        <w:t>_</w:t>
-      </w:r>
-      <w:r>
-        <w:rPr>
-          <w:u w:val="single"/>
-          <w:lang w:val="en-US"/>
-        </w:rPr>
-        <w:t>name</w:t>
-      </w:r>
-      <w:r>
-        <w:rPr>
-          <w:u w:val="single"/>
-        </w:rPr>
-        <w:t>}} {{</w:t>
-      </w:r>
-      <w:r>
-        <w:rPr>
-          <w:u w:val="single"/>
-          <w:lang w:val="en-US"/>
-        </w:rPr>
-        <w:t>surname</w:t>
-      </w:r>
-      <w:proofErr w:type="gramStart"/>
-      <w:r>
-        <w:rPr>
-          <w:u w:val="single"/>
-        </w:rPr>
-        <w:t>}}</w:t>
-      </w:r>
-      <w:r>
-        <w:t>_</w:t>
-      </w:r>
-      <w:proofErr w:type="gramEnd"/>
-      <w:r>
-        <w:t>________</w:t>
-      </w:r>
-      <w:r>
-        <w:t>_</w:t>
-      </w:r>
-      <w:r>
-        <w:t>________________________</w:t>
-      </w:r>
-    </w:p>
-    <w:p>
-      <w:pPr>
-        <w:spacing w:line="360" w:lineRule="auto"/>
-        <w:jc w:val="both"/>
-        <w:rPr>
-          <w:lang w:val="en-US"/>
-        </w:rPr>
-      </w:pPr>
-      <w:r>
-        <w:t>Дата</w:t>
-      </w:r>
-      <w:r>
-        <w:rPr>
-          <w:lang w:val="en-US"/>
-        </w:rPr>
-        <w:t xml:space="preserve"> </w:t>
-      </w:r>
-      <w:r>
-        <w:t>рождения</w:t>
-      </w:r>
-      <w:r>
-        <w:rPr>
-          <w:lang w:val="en-US"/>
-        </w:rPr>
-        <w:t xml:space="preserve"> «__</w:t>
-      </w:r>
-      <w:r>
-        <w:rPr>
-          <w:lang w:val="en-US"/>
-        </w:rPr>
-        <w:t>{{</w:t>
-      </w:r>
-      <w:proofErr w:type="spellStart"/>
-      <w:r>
-        <w:rPr>
-          <w:lang w:val="en-US"/>
-        </w:rPr>
-        <w:t>date_of_birth</w:t>
-      </w:r>
-      <w:proofErr w:type="spellEnd"/>
-      <w:proofErr w:type="gramStart"/>
-      <w:r>
-        <w:rPr>
-          <w:lang w:val="en-US"/>
-        </w:rPr>
-        <w:t>}}</w:t>
-      </w:r>
-      <w:r>
-        <w:rPr>
-          <w:lang w:val="en-US"/>
-        </w:rPr>
-        <w:t>_</w:t>
-      </w:r>
-      <w:proofErr w:type="gramEnd"/>
-      <w:r>
-        <w:rPr>
-          <w:lang w:val="en-US"/>
-        </w:rPr>
-        <w:t xml:space="preserve">_» </w:t>
-      </w:r>
-      <w:r>
-        <w:rPr>
-          <w:lang w:val="en-US"/>
-        </w:rPr>
-        <w:t>____</w:t>
-      </w:r>
-      <w:r>
-        <w:rPr>
-          <w:lang w:val="en-US"/>
-        </w:rPr>
-        <w:t>_</w:t>
-      </w:r>
-      <w:r>
-        <w:rPr>
-          <w:lang w:val="en-US"/>
-        </w:rPr>
-        <w:t>{{</w:t>
-      </w:r>
-      <w:proofErr w:type="spellStart"/>
-      <w:r>
-        <w:rPr>
-          <w:lang w:val="en-US"/>
-        </w:rPr>
-        <w:t>month</w:t>
-      </w:r>
-      <w:r>
-        <w:rPr>
-          <w:lang w:val="en-US"/>
-        </w:rPr>
-        <w:t>_of_birth</w:t>
-      </w:r>
-      <w:proofErr w:type="spellEnd"/>
-      <w:r>
-        <w:rPr>
-          <w:lang w:val="en-US"/>
-        </w:rPr>
-        <w:t>}}</w:t>
-      </w:r>
-      <w:r>
-        <w:rPr>
-          <w:lang w:val="en-US"/>
-        </w:rPr>
-        <w:t>______  __</w:t>
-      </w:r>
-      <w:r>
-        <w:rPr>
-          <w:lang w:val="en-US"/>
-        </w:rPr>
-        <w:t>{{</w:t>
-      </w:r>
-      <w:proofErr w:type="spellStart"/>
-      <w:r>
-        <w:rPr>
-          <w:lang w:val="en-US"/>
-        </w:rPr>
-        <w:t>year</w:t>
-      </w:r>
-      <w:r>
-        <w:rPr>
-          <w:lang w:val="en-US"/>
-        </w:rPr>
-        <w:t>_of_birth</w:t>
-      </w:r>
-      <w:proofErr w:type="spellEnd"/>
-      <w:r>
-        <w:rPr>
-          <w:lang w:val="en-US"/>
-        </w:rPr>
-        <w:t>}}</w:t>
-      </w:r>
-      <w:r>
-        <w:rPr>
-          <w:lang w:val="en-US"/>
-        </w:rPr>
-        <w:t xml:space="preserve">__ </w:t>
-      </w:r>
-      <w:r>
-        <w:t>г</w:t>
-      </w:r>
-      <w:r>
-        <w:rPr>
-          <w:lang w:val="en-US"/>
-        </w:rPr>
-        <w:t>.</w:t>
-      </w:r>
-    </w:p>
-    <w:p>
-      <w:pPr>
-        <w:spacing w:line="360" w:lineRule="auto"/>
-        <w:jc w:val="both"/>
-        <w:rPr>
-          <w:lang w:val="en-US"/>
-        </w:rPr>
-      </w:pPr>
-      <w:r>
-        <w:t>Место</w:t>
-      </w:r>
-      <w:r>
-        <w:rPr>
-          <w:lang w:val="en-US"/>
-        </w:rPr>
-        <w:t xml:space="preserve"> </w:t>
-      </w:r>
-      <w:r>
-        <w:t>рождения</w:t>
-      </w:r>
-      <w:r>
-        <w:rPr>
-          <w:lang w:val="en-US"/>
-        </w:rPr>
-        <w:t xml:space="preserve"> ___</w:t>
-      </w:r>
-      <w:r>
-        <w:rPr>
-          <w:lang w:val="en-US"/>
-        </w:rPr>
-        <w:t>{{</w:t>
-      </w:r>
-      <w:proofErr w:type="spellStart"/>
-      <w:r>
-        <w:rPr>
-          <w:lang w:val="en-US"/>
-        </w:rPr>
-        <w:t>place_of_birth</w:t>
-      </w:r>
-      <w:proofErr w:type="spellEnd"/>
-      <w:proofErr w:type="gramStart"/>
-      <w:r>
-        <w:rPr>
-          <w:lang w:val="en-US"/>
-        </w:rPr>
-        <w:t>}}</w:t>
-      </w:r>
-      <w:r>
-        <w:rPr>
-          <w:lang w:val="en-US"/>
-        </w:rPr>
-        <w:t>_</w:t>
-      </w:r>
-      <w:proofErr w:type="gramEnd"/>
-      <w:r>
-        <w:rPr>
-          <w:lang w:val="en-US"/>
-        </w:rPr>
-        <w:t>______________________</w:t>
-      </w:r>
-    </w:p>
-    <w:p>
-      <w:pPr>
-        <w:spacing w:line="360" w:lineRule="auto"/>
-        <w:jc w:val="both"/>
-        <w:rPr>
-          <w:lang w:val="en-US"/>
-        </w:rPr>
-      </w:pPr>
-      <w:r>
-        <w:t>Паспорт</w:t>
-      </w:r>
-      <w:r>
-        <w:rPr>
-          <w:lang w:val="en-US"/>
-        </w:rPr>
-        <w:t xml:space="preserve"> _{{</w:t>
-      </w:r>
-      <w:proofErr w:type="spellStart"/>
-      <w:r>
-        <w:rPr>
-          <w:lang w:val="en-US"/>
-        </w:rPr>
-        <w:t>passport_series</w:t>
-      </w:r>
-      <w:proofErr w:type="spellEnd"/>
-      <w:r>
-        <w:rPr>
-          <w:lang w:val="en-US"/>
-        </w:rPr>
-        <w:t>}}</w:t>
-      </w:r>
-      <w:r>
-        <w:rPr>
-          <w:lang w:val="en-US"/>
-        </w:rPr>
-        <w:t>_ № _</w:t>
-      </w:r>
-      <w:r>
-        <w:rPr>
-          <w:lang w:val="en-US"/>
-        </w:rPr>
-        <w:t>{{</w:t>
-      </w:r>
-      <w:proofErr w:type="spellStart"/>
-      <w:r>
-        <w:rPr>
-          <w:lang w:val="en-US"/>
-        </w:rPr>
-        <w:t>passport_number</w:t>
-      </w:r>
-      <w:proofErr w:type="spellEnd"/>
-      <w:r>
-        <w:rPr>
-          <w:lang w:val="en-US"/>
-        </w:rPr>
-        <w:t>}}</w:t>
       </w:r>
       <w:bookmarkStart w:id="0" w:name="_GoBack"/>
       <w:bookmarkEnd w:id="0"/>
       <w:r>
-        <w:rPr>
-          <w:lang w:val="en-US"/>
-        </w:rPr>
-        <w:t xml:space="preserve">_ </w:t>
-      </w:r>
-      <w:r>
-        <w:t>от</w:t>
-      </w:r>
-      <w:r>
-        <w:rPr>
-          <w:lang w:val="en-US"/>
-        </w:rPr>
-        <w:t xml:space="preserve"> «__</w:t>
-      </w:r>
-      <w:r>
-        <w:rPr>
-          <w:lang w:val="en-US"/>
-        </w:rPr>
-        <w:t>_</w:t>
-      </w:r>
-      <w:r>
-        <w:rPr>
-          <w:lang w:val="en-US"/>
-        </w:rPr>
-        <w:t>__»_____</w:t>
-      </w:r>
-      <w:r>
-        <w:rPr>
-          <w:lang w:val="en-US"/>
-        </w:rPr>
-        <w:t>___</w:t>
-      </w:r>
-      <w:r>
-        <w:rPr>
-          <w:lang w:val="en-US"/>
-        </w:rPr>
-        <w:t>__20</w:t>
-      </w:r>
-      <w:r>
-        <w:rPr>
-          <w:lang w:val="en-US"/>
-        </w:rPr>
-        <w:t>_</w:t>
-      </w:r>
-      <w:r>
-        <w:rPr>
-          <w:lang w:val="en-US"/>
-        </w:rPr>
-        <w:t>___</w:t>
-      </w:r>
-      <w:r>
-        <w:t>г</w:t>
-      </w:r>
-      <w:r>
-        <w:rPr>
-          <w:lang w:val="en-US"/>
-        </w:rPr>
-        <w:t>.</w:t>
-      </w:r>
-    </w:p>
-    <w:p>
-      <w:pPr>
-        <w:spacing w:line="360" w:lineRule="auto"/>
-        <w:jc w:val="both"/>
-      </w:pPr>
-      <w:r>
-        <w:t>___________________________________________</w:t>
-      </w:r>
-      <w:r>
-        <w:t>___________</w:t>
-      </w:r>
-      <w:r>
-        <w:t>_______</w:t>
-      </w:r>
-      <w:r>
-        <w:t>________________________</w:t>
-      </w:r>
-    </w:p>
-    <w:p>
-      <w:pPr>
-        <w:spacing w:line="360" w:lineRule="auto"/>
-        <w:jc w:val="both"/>
-      </w:pPr>
-      <w:r>
-        <w:tab/>
-      </w:r>
-      <w:r>
-        <w:tab/>
-      </w:r>
-      <w:r>
-        <w:tab/>
-        <w:t>(наименование органа внутренних дел)</w:t>
-      </w:r>
-    </w:p>
-    <w:p>
-      <w:pPr>
-        <w:spacing w:line="360" w:lineRule="auto"/>
-        <w:jc w:val="both"/>
-      </w:pPr>
-      <w:r>
-        <w:t>Домашний адрес _</w:t>
-      </w:r>
-      <w:r>
-        <w:t>___________</w:t>
-      </w:r>
-      <w:r>
-        <w:t>__________________________________</w:t>
-      </w:r>
-      <w:r>
-        <w:t>_______________________</w:t>
-      </w:r>
-    </w:p>
-    <w:p>
-      <w:pPr>
-        <w:spacing w:line="360" w:lineRule="auto"/>
-        <w:jc w:val="both"/>
-      </w:pPr>
-      <w:r>
-        <w:t>Место работы (учебы) ___________________________________</w:t>
-      </w:r>
-      <w:r>
-        <w:t>________________</w:t>
-      </w:r>
-      <w:r>
-        <w:t>___________</w:t>
-      </w:r>
-    </w:p>
-    <w:p>
-      <w:pPr>
-        <w:spacing w:line="360" w:lineRule="auto"/>
-        <w:jc w:val="both"/>
-      </w:pPr>
-      <w:r>
-        <w:t>Тел. ___________________</w:t>
-      </w:r>
-      <w:r>
-        <w:t>____________</w:t>
-      </w:r>
-      <w:r>
-        <w:t>____</w:t>
-      </w:r>
-      <w:proofErr w:type="gramStart"/>
-      <w:r>
-        <w:t>_ ,</w:t>
-      </w:r>
-      <w:proofErr w:type="gramEnd"/>
-      <w:r>
-        <w:t xml:space="preserve"> </w:t>
+        <w:t>______</w:t>
+      </w:r>
+      <w:r>
+        <w:t xml:space="preserve">_____ , </w:t>
       </w:r>
       <w:r>
         <w:rPr>
@@ -808,23 +731,7 @@
         <w:jc w:val="both"/>
       </w:pPr>
       <w:r>
-        <w:t>Срок обучения с «____» _________</w:t>
-      </w:r>
-      <w:proofErr w:type="spellStart"/>
-      <w:r>
-        <w:t>20___г</w:t>
-      </w:r>
-      <w:proofErr w:type="spellEnd"/>
-      <w:r>
-        <w:t xml:space="preserve">. по «____» ____________ </w:t>
-      </w:r>
-      <w:proofErr w:type="spellStart"/>
-      <w:r>
-        <w:t>20___г</w:t>
-      </w:r>
-      <w:proofErr w:type="spellEnd"/>
-      <w:r>
-        <w:t>.</w:t>
+        <w:t>Срок обучения с «____» _________20___г. по «____» ____________ 20___г.</w:t>
       </w:r>
     </w:p>
     <w:p>
@@ -906,31 +813,17 @@
         <w:t>зом</w:t>
       </w:r>
       <w:r>
-        <w:t xml:space="preserve"> </w:t>
-      </w:r>
-      <w:proofErr w:type="spellStart"/>
-      <w:r>
-        <w:t>Минобрнауки</w:t>
-      </w:r>
-      <w:proofErr w:type="spellEnd"/>
+        <w:t xml:space="preserve"> Минобрнауки</w:t>
+      </w:r>
       <w:r>
         <w:t xml:space="preserve"> РФ №</w:t>
       </w:r>
       <w:r>
-        <w:t xml:space="preserve"> </w:t>
-      </w:r>
-      <w:proofErr w:type="gramStart"/>
-      <w:r>
-        <w:t>1408</w:t>
-      </w:r>
-      <w:r>
-        <w:t xml:space="preserve">  от</w:t>
-      </w:r>
-      <w:proofErr w:type="gramEnd"/>
-      <w:r>
-        <w:t xml:space="preserve"> </w:t>
-      </w:r>
-      <w:proofErr w:type="spellStart"/>
+        <w:t xml:space="preserve"> 1408</w:t>
+      </w:r>
+      <w:r>
+        <w:t xml:space="preserve">  от </w:t>
+      </w:r>
       <w:r>
         <w:t>26.12</w:t>
       </w:r>
@@ -941,22 +834,10 @@
         <w:t>20</w:t>
       </w:r>
       <w:r>
-        <w:t>13г</w:t>
-      </w:r>
-      <w:proofErr w:type="spellEnd"/>
-      <w:r>
-        <w:t>. В процессе обучения Учебно-водительский центр</w:t>
-      </w:r>
-      <w:r>
-        <w:t xml:space="preserve"> предоставляет оборудованные </w:t>
-      </w:r>
-      <w:proofErr w:type="gramStart"/>
-      <w:r>
-        <w:t>помещения  и</w:t>
-      </w:r>
-      <w:proofErr w:type="gramEnd"/>
-      <w:r>
-        <w:t xml:space="preserve"> учебные транспортные средства, обеспечивает проведение занятий</w:t>
+        <w:t>13г. В процессе обучения Учебно-водительский центр</w:t>
+      </w:r>
+      <w:r>
+        <w:t xml:space="preserve"> предоставляет оборудованные помещения  и учебные транспортные средства, обеспечивает проведение занятий</w:t>
       </w:r>
       <w:r>
         <w:t>:</w:t>
@@ -1034,15 +915,7 @@
         <w:jc w:val="both"/>
       </w:pPr>
       <w:r>
-        <w:t xml:space="preserve">Допускается </w:t>
-      </w:r>
-      <w:proofErr w:type="gramStart"/>
-      <w:r>
-        <w:t>проведение  спаренных</w:t>
-      </w:r>
-      <w:proofErr w:type="gramEnd"/>
-      <w:r>
-        <w:t xml:space="preserve"> уроков. По итогам обучения автошкола выдает свидетельство об окончании автошколы установленного образца.</w:t>
+        <w:t>Допускается проведение  спаренных уроков. По итогам обучения автошкола выдает свидетельство об окончании автошколы установленного образца.</w:t>
       </w:r>
     </w:p>
     <w:p>
@@ -1122,23 +995,7 @@
         <w:t xml:space="preserve"> </w:t>
       </w:r>
       <w:r>
-        <w:t xml:space="preserve">(в случае непосещения более 2/3 теоретических занятий </w:t>
-      </w:r>
-      <w:proofErr w:type="gramStart"/>
-      <w:r>
-        <w:t>учащийся  не</w:t>
-      </w:r>
-      <w:proofErr w:type="gramEnd"/>
-      <w:r>
-        <w:t xml:space="preserve"> допускается к </w:t>
-      </w:r>
-      <w:proofErr w:type="spellStart"/>
-      <w:r>
-        <w:t>внутришкольному</w:t>
-      </w:r>
-      <w:proofErr w:type="spellEnd"/>
-      <w:r>
-        <w:t xml:space="preserve"> экзамену).</w:t>
+        <w:t>(в случае непосещения более 2/3 теоретических занятий учащийся  не допускается к внутришкольному экзамену).</w:t>
       </w:r>
     </w:p>
     <w:p>
@@ -1195,7 +1052,6 @@
           <w:sz w:val="28"/>
           <w:szCs w:val="28"/>
         </w:rPr>
-        <w:lastRenderedPageBreak/>
         <w:t>Оплата</w:t>
       </w:r>
       <w:r>
@@ -1334,31 +1190,7 @@
         <w:t>платеж должен быть внесен за 5</w:t>
       </w:r>
       <w:r>
-        <w:t xml:space="preserve"> дней до </w:t>
-      </w:r>
-      <w:proofErr w:type="spellStart"/>
-      <w:r>
-        <w:t>внутришкольного</w:t>
-      </w:r>
-      <w:proofErr w:type="spellEnd"/>
-      <w:r>
-        <w:t xml:space="preserve"> экзамена, в противном случае ученик не допускается ко </w:t>
-      </w:r>
-      <w:proofErr w:type="spellStart"/>
-      <w:r>
-        <w:t>внутришкольному</w:t>
-      </w:r>
-      <w:proofErr w:type="spellEnd"/>
-      <w:r>
-        <w:t xml:space="preserve"> экзамену, который является допуском к сдаче квалификационного экзамена в </w:t>
-      </w:r>
-      <w:proofErr w:type="spellStart"/>
-      <w:r>
-        <w:t>МРЭО</w:t>
-      </w:r>
-      <w:proofErr w:type="spellEnd"/>
-      <w:r>
-        <w:t xml:space="preserve"> ГИБДД г. Донской.</w:t>
+        <w:t xml:space="preserve"> дней до внутришкольного экзамена, в противном случае ученик не допускается ко внутришкольному экзамену, который является допуском к сдаче квалификационного экзамена в МРЭО ГИБДД г. Донской.</w:t>
       </w:r>
     </w:p>
     <w:p>
@@ -1423,15 +1255,7 @@
         <w:jc w:val="both"/>
       </w:pPr>
       <w:r>
-        <w:t xml:space="preserve">Автошкола вправе </w:t>
-      </w:r>
-      <w:proofErr w:type="gramStart"/>
-      <w:r>
-        <w:t>в рамках</w:t>
-      </w:r>
-      <w:proofErr w:type="gramEnd"/>
-      <w:r>
-        <w:t xml:space="preserve"> установленных законодательством об образовании стандартов изменить содержание указанной выше «Примерной программы подготовки водителей», без изменения уровня и направленности образования. </w:t>
+        <w:t xml:space="preserve">Автошкола вправе в рамках установленных законодательством об образовании стандартов изменить содержание указанной выше «Примерной программы подготовки водителей», без изменения уровня и направленности образования. </w:t>
       </w:r>
       <w:r>
         <w:rPr>
@@ -1589,13 +1413,8 @@
         <w:jc w:val="both"/>
       </w:pPr>
       <w:r>
-        <w:t xml:space="preserve">если учащийся приступил к </w:t>
-      </w:r>
-      <w:proofErr w:type="gramStart"/>
-      <w:r>
-        <w:t>занятиям ;</w:t>
-      </w:r>
-      <w:proofErr w:type="gramEnd"/>
+        <w:t>если учащийся приступил к занятиям ;</w:t>
+      </w:r>
     </w:p>
     <w:p>
       <w:pPr>
@@ -1652,15 +1471,7 @@
         <w:t>301720 Тульская о</w:t>
       </w:r>
       <w:r>
-        <w:t xml:space="preserve">бл., </w:t>
-      </w:r>
-      <w:proofErr w:type="spellStart"/>
-      <w:r>
-        <w:t>г.Кимовск</w:t>
-      </w:r>
-      <w:proofErr w:type="spellEnd"/>
-      <w:r>
-        <w:t xml:space="preserve">, </w:t>
+        <w:t xml:space="preserve">бл., г.Кимовск, </w:t>
       </w:r>
       <w:r>
         <w:tab/>
@@ -1680,45 +1491,22 @@
       </w:r>
     </w:p>
     <w:p>
-      <w:proofErr w:type="spellStart"/>
-      <w:r>
-        <w:t>ул.Бессолова</w:t>
-      </w:r>
-      <w:proofErr w:type="spellEnd"/>
-      <w:r>
-        <w:t xml:space="preserve"> </w:t>
-      </w:r>
-      <w:proofErr w:type="spellStart"/>
-      <w:r>
-        <w:t>д.59</w:t>
-      </w:r>
-      <w:proofErr w:type="spellEnd"/>
-      <w:r>
-        <w:t xml:space="preserve"> </w:t>
-      </w:r>
-      <w:proofErr w:type="spellStart"/>
-      <w:r>
-        <w:t>оф.3</w:t>
-      </w:r>
-      <w:proofErr w:type="spellEnd"/>
-      <w:r>
-        <w:tab/>
-      </w:r>
-      <w:r>
-        <w:tab/>
-      </w:r>
-      <w:r>
-        <w:tab/>
-      </w:r>
-    </w:p>
-    <w:p>
-      <w:proofErr w:type="spellStart"/>
-      <w:r>
-        <w:t>ОГРН</w:t>
-      </w:r>
-      <w:proofErr w:type="spellEnd"/>
-      <w:r>
-        <w:t xml:space="preserve"> 1147154034752</w:t>
+      <w:r>
+        <w:t>ул.Бессолова д.59 оф.3</w:t>
+      </w:r>
+      <w:r>
+        <w:tab/>
+      </w:r>
+      <w:r>
+        <w:tab/>
+      </w:r>
+      <w:r>
+        <w:tab/>
+      </w:r>
+    </w:p>
+    <w:p>
+      <w:r>
+        <w:t>ОГРН 1147154034752</w:t>
       </w:r>
       <w:r>
         <w:tab/>
@@ -1745,15 +1533,7 @@
         <w:t>ИНН 7115501969</w:t>
       </w:r>
       <w:r>
-        <w:t xml:space="preserve"> </w:t>
-      </w:r>
-      <w:proofErr w:type="spellStart"/>
-      <w:r>
-        <w:t>КПП</w:t>
-      </w:r>
-      <w:proofErr w:type="spellEnd"/>
-      <w:r>
-        <w:t xml:space="preserve"> 711501001 </w:t>
+        <w:t xml:space="preserve"> КПП 711501001 </w:t>
       </w:r>
       <w:r>
         <w:tab/>
@@ -1887,15 +1667,7 @@
         <w:ind w:left="708"/>
       </w:pPr>
       <w:r>
-        <w:t xml:space="preserve">____________ </w:t>
-      </w:r>
-      <w:proofErr w:type="spellStart"/>
-      <w:r>
-        <w:t>А.В</w:t>
-      </w:r>
-      <w:proofErr w:type="spellEnd"/>
-      <w:r>
-        <w:t>. Романов</w:t>
+        <w:t>____________ А.В. Романов</w:t>
       </w:r>
       <w:r>
         <w:t xml:space="preserve">                 </w:t>
@@ -1938,6 +1710,7 @@
           <w:sz w:val="28"/>
           <w:szCs w:val="28"/>
         </w:rPr>
+        <w:lastRenderedPageBreak/>
         <w:t xml:space="preserve">       </w:t>
       </w:r>
     </w:p>
@@ -3624,7 +3397,7 @@
 </file>
 
 <file path=customXml/itemProps1.xml><?xml version="1.0" encoding="utf-8"?>
-<ds:datastoreItem xmlns:ds="http://schemas.openxmlformats.org/officeDocument/2006/customXml" ds:itemID="{D794078C-7397-4FB6-9094-730E0E4B9BE5}">
+<ds:datastoreItem xmlns:ds="http://schemas.openxmlformats.org/officeDocument/2006/customXml" ds:itemID="{D4DBB797-98AB-49E6-A320-EC2F1CF9BC72}">
   <ds:schemaRefs>
     <ds:schemaRef ds:uri="http://schemas.openxmlformats.org/officeDocument/2006/bibliography"/>
   </ds:schemaRefs>

--- a/djangoproject/dogovor_ob_obych_В.docx
+++ b/djangoproject/dogovor_ob_obych_В.docx
@@ -608,16 +608,82 @@
         <w:jc w:val="both"/>
       </w:pPr>
       <w:r>
-        <w:t>Домашний адрес _</w:t>
-      </w:r>
-      <w:r>
-        <w:t>___________</w:t>
-      </w:r>
-      <w:r>
-        <w:t>__________________________________</w:t>
-      </w:r>
-      <w:r>
-        <w:t>_______________________</w:t>
+        <w:t>Домашний</w:t>
+      </w:r>
+      <w:r>
+        <w:t xml:space="preserve"> </w:t>
+      </w:r>
+      <w:r>
+        <w:t>адрес</w:t>
+      </w:r>
+      <w:r>
+        <w:t xml:space="preserve"> _</w:t>
+      </w:r>
+      <w:r>
+        <w:t>{{</w:t>
+      </w:r>
+      <w:r>
+        <w:rPr>
+          <w:lang w:val="en-US"/>
+        </w:rPr>
+        <w:t>region</w:t>
+      </w:r>
+      <w:r>
+        <w:t>}}</w:t>
+      </w:r>
+      <w:r>
+        <w:t>__</w:t>
+      </w:r>
+      <w:r>
+        <w:t>{{</w:t>
+      </w:r>
+      <w:r>
+        <w:rPr>
+          <w:lang w:val="en-US"/>
+        </w:rPr>
+        <w:t>city</w:t>
+      </w:r>
+      <w:r>
+        <w:t>_</w:t>
+      </w:r>
+      <w:r>
+        <w:rPr>
+          <w:lang w:val="en-US"/>
+        </w:rPr>
+        <w:t>or</w:t>
+      </w:r>
+      <w:r>
+        <w:t>_</w:t>
+      </w:r>
+      <w:r>
+        <w:rPr>
+          <w:lang w:val="en-US"/>
+        </w:rPr>
+        <w:t>village</w:t>
+      </w:r>
+      <w:r>
+        <w:t>}}</w:t>
+      </w:r>
+      <w:r>
+        <w:t>__</w:t>
+      </w:r>
+      <w:r>
+        <w:t>ул.</w:t>
+      </w:r>
+      <w:r>
+        <w:t>{{street}}__</w:t>
+      </w:r>
+      <w:r>
+        <w:t>д.</w:t>
+      </w:r>
+      <w:r>
+        <w:t>{{house}}__{{corps}}</w:t>
+      </w:r>
+      <w:r>
+        <w:t>__</w:t>
+      </w:r>
+      <w:r>
+        <w:t>кв.</w:t>
       </w:r>
     </w:p>
     <w:p>
@@ -626,34 +692,49 @@
         <w:jc w:val="both"/>
       </w:pPr>
       <w:r>
-        <w:t>Место работы (учебы) ___________________________________</w:t>
-      </w:r>
-      <w:r>
-        <w:t>________________</w:t>
-      </w:r>
-      <w:r>
-        <w:t>___________</w:t>
-      </w:r>
-    </w:p>
-    <w:p>
-      <w:pPr>
-        <w:spacing w:line="360" w:lineRule="auto"/>
-        <w:jc w:val="both"/>
-      </w:pPr>
-      <w:r>
-        <w:t>Тел. __</w:t>
-      </w:r>
-      <w:r>
-        <w:t>{{phone}}</w:t>
-      </w:r>
-      <w:r>
-        <w:t>________</w:t>
-      </w:r>
-      <w:r>
-        <w:t>_</w:t>
+        <w:t>{{</w:t>
       </w:r>
       <w:bookmarkStart w:id="0" w:name="_GoBack"/>
       <w:bookmarkEnd w:id="0"/>
+      <w:r>
+        <w:t>apartment</w:t>
+      </w:r>
+      <w:r>
+        <w:t>}}</w:t>
+      </w:r>
+    </w:p>
+    <w:p>
+      <w:pPr>
+        <w:spacing w:line="360" w:lineRule="auto"/>
+        <w:jc w:val="both"/>
+      </w:pPr>
+      <w:r>
+        <w:t>Место работы (учебы) ___________________________________</w:t>
+      </w:r>
+      <w:r>
+        <w:t>________________</w:t>
+      </w:r>
+      <w:r>
+        <w:t>___________</w:t>
+      </w:r>
+    </w:p>
+    <w:p>
+      <w:pPr>
+        <w:spacing w:line="360" w:lineRule="auto"/>
+        <w:jc w:val="both"/>
+      </w:pPr>
+      <w:r>
+        <w:t>Тел. __</w:t>
+      </w:r>
+      <w:r>
+        <w:t>{{phone}}</w:t>
+      </w:r>
+      <w:r>
+        <w:t>________</w:t>
+      </w:r>
+      <w:r>
+        <w:t>_</w:t>
+      </w:r>
       <w:r>
         <w:t>______</w:t>
       </w:r>
@@ -1710,7 +1791,6 @@
           <w:sz w:val="28"/>
           <w:szCs w:val="28"/>
         </w:rPr>
-        <w:lastRenderedPageBreak/>
         <w:t xml:space="preserve">       </w:t>
       </w:r>
     </w:p>
@@ -3397,7 +3477,7 @@
 </file>
 
 <file path=customXml/itemProps1.xml><?xml version="1.0" encoding="utf-8"?>
-<ds:datastoreItem xmlns:ds="http://schemas.openxmlformats.org/officeDocument/2006/customXml" ds:itemID="{D4DBB797-98AB-49E6-A320-EC2F1CF9BC72}">
+<ds:datastoreItem xmlns:ds="http://schemas.openxmlformats.org/officeDocument/2006/customXml" ds:itemID="{CA33608A-862D-48D0-9B23-CDDEDEB0396E}">
   <ds:schemaRefs>
     <ds:schemaRef ds:uri="http://schemas.openxmlformats.org/officeDocument/2006/bibliography"/>
   </ds:schemaRefs>
